--- a/kp/730/4.docx
+++ b/kp/730/4.docx
@@ -63,22 +63,31 @@
           <w:b/>
           <w:bCs/>
         </w:rPr>
-        <w:t xml:space="preserve">KIZILAY VE KAN BAĞIŞI KULÜBÜ </w:t>
-      </w:r>
+        <w:t xml:space="preserve">KIZILAY VE KAN BAĞIŞI </w:t>
+      </w:r>
+      <w:proofErr w:type="gramStart"/>
       <w:r>
         <w:rPr>
           <w:rFonts w:asciiTheme="majorHAnsi" w:hAnsiTheme="majorHAnsi" w:cstheme="majorHAnsi"/>
           <w:b/>
           <w:bCs/>
         </w:rPr>
-        <w:t xml:space="preserve"> </w:t>
-      </w:r>
-      <w:r>
-        <w:rPr>
-          <w:rFonts w:ascii="Calibri" w:hAnsi="Calibri" w:cs="Calibri"/>
-          <w:b/>
-        </w:rPr>
-        <w:t>FAALİYET RAPORU</w:t>
+        <w:t xml:space="preserve">KULÜBÜ  </w:t>
+      </w:r>
+      <w:r>
+        <w:rPr>
+          <w:rFonts w:ascii="Calibri" w:hAnsi="Calibri" w:cs="Calibri"/>
+          <w:b/>
+        </w:rPr>
+        <w:t>FAALİYET</w:t>
+      </w:r>
+      <w:proofErr w:type="gramEnd"/>
+      <w:r>
+        <w:rPr>
+          <w:rFonts w:ascii="Calibri" w:hAnsi="Calibri" w:cs="Calibri"/>
+          <w:b/>
+        </w:rPr>
+        <w:t xml:space="preserve"> RAPORU</w:t>
       </w:r>
     </w:p>
     <w:p>
@@ -365,11 +374,19 @@
           <w:rFonts w:ascii="Calibri" w:hAnsi="Calibri" w:cs="Calibri"/>
         </w:rPr>
       </w:pPr>
-      <w:r>
-        <w:rPr>
-          <w:rFonts w:ascii="Calibri" w:hAnsi="Calibri" w:cs="Calibri"/>
-        </w:rPr>
-        <w:t>dönemin değerlendirilmesi yapıldı, Genel kurul faaliyetleri gözden geçirildi.</w:t>
+      <w:proofErr w:type="gramStart"/>
+      <w:r>
+        <w:rPr>
+          <w:rFonts w:ascii="Calibri" w:hAnsi="Calibri" w:cs="Calibri"/>
+        </w:rPr>
+        <w:t>dönemin</w:t>
+      </w:r>
+      <w:proofErr w:type="gramEnd"/>
+      <w:r>
+        <w:rPr>
+          <w:rFonts w:ascii="Calibri" w:hAnsi="Calibri" w:cs="Calibri"/>
+        </w:rPr>
+        <w:t xml:space="preserve"> değerlendirilmesi yapıldı, Genel kurul faaliyetleri gözden geçirildi.</w:t>
       </w:r>
     </w:p>
     <w:p>
@@ -672,36 +689,51 @@
         </w:tabs>
         <w:spacing w:after="160" w:line="259" w:lineRule="auto"/>
         <w:jc w:val="center"/>
-        <w:rPr>
-          <w:rFonts w:asciiTheme="majorHAnsi" w:hAnsiTheme="majorHAnsi" w:cstheme="majorHAnsi"/>
-        </w:rPr>
-      </w:pPr>
-      <w:r>
-        <w:rPr>
-          <w:rFonts w:asciiTheme="majorHAnsi" w:hAnsiTheme="majorHAnsi" w:cstheme="majorHAnsi"/>
+      </w:pPr>
+      <w:r>
+        <w:rPr>
+          <w:rFonts w:cstheme="minorHAnsi"/>
           <w:b/>
           <w:color w:val="000000" w:themeColor="text1"/>
         </w:rPr>
-        <w:t xml:space="preserve">DANIŞMAN ÖĞRETMEN:: </w:t>
+        <w:t>DANIŞMAN</w:t>
+      </w:r>
+      <w:r>
+        <w:rPr>
+          <w:rFonts w:cstheme="minorHAnsi"/>
+          <w:b/>
+          <w:color w:val="000000" w:themeColor="text1"/>
+        </w:rPr>
+        <w:t xml:space="preserve"> ÖĞRETMEN</w:t>
+      </w:r>
+      <w:r>
+        <w:rPr>
+          <w:rFonts w:cstheme="minorHAnsi"/>
+          <w:b/>
+          <w:color w:val="000000" w:themeColor="text1"/>
+        </w:rPr>
+        <w:t xml:space="preserve">: </w:t>
+      </w:r>
+      <w:r>
+        <w:rPr>
+          <w:rFonts w:cstheme="minorHAnsi"/>
+          <w:b/>
+          <w:color w:val="000000" w:themeColor="text1"/>
+        </w:rPr>
+        <w:t xml:space="preserve"> </w:t>
       </w:r>
       <w:sdt>
         <w:sdtPr>
-          <w:rPr>
-            <w:rFonts w:asciiTheme="majorHAnsi" w:hAnsiTheme="majorHAnsi" w:cstheme="majorHAnsi"/>
-          </w:rPr>
           <w:alias w:val="Danışman Öğretmenler"/>
-          <w:tag w:val="Danışman Öğretmenler"/>
+          <w:tag w:val="text"/>
           <w:id w:val="-617142836"/>
           <w:placeholder>
-            <w:docPart w:val="B62FC7EFBC8D6647806C4603FEE0206D"/>
+            <w:docPart w:val="F481E820E0CBDE4BAC7C143D51CA7D1F"/>
           </w:placeholder>
           <w:text/>
         </w:sdtPr>
         <w:sdtContent>
           <w:r>
-            <w:rPr>
-              <w:rFonts w:asciiTheme="majorHAnsi" w:hAnsiTheme="majorHAnsi" w:cstheme="majorHAnsi"/>
-            </w:rPr>
             <w:t>Danışman öğretmenler</w:t>
           </w:r>
         </w:sdtContent>
@@ -711,7 +743,7 @@
       <w:pPr>
         <w:jc w:val="center"/>
         <w:rPr>
-          <w:rFonts w:asciiTheme="majorHAnsi" w:hAnsiTheme="majorHAnsi" w:cstheme="majorHAnsi"/>
+          <w:rFonts w:cstheme="minorHAnsi"/>
           <w:b/>
           <w:color w:val="000000" w:themeColor="text1"/>
         </w:rPr>
@@ -720,7 +752,7 @@
     <w:p>
       <w:pPr>
         <w:rPr>
-          <w:rFonts w:asciiTheme="majorHAnsi" w:hAnsiTheme="majorHAnsi" w:cstheme="majorHAnsi"/>
+          <w:rFonts w:cstheme="minorHAnsi"/>
           <w:b/>
           <w:color w:val="000000" w:themeColor="text1"/>
         </w:rPr>
@@ -729,7 +761,7 @@
     <w:p>
       <w:pPr>
         <w:rPr>
-          <w:rFonts w:asciiTheme="majorHAnsi" w:hAnsiTheme="majorHAnsi" w:cstheme="majorHAnsi"/>
+          <w:rFonts w:cstheme="minorHAnsi"/>
           <w:b/>
           <w:color w:val="000000" w:themeColor="text1"/>
         </w:rPr>
@@ -739,14 +771,14 @@
       <w:pPr>
         <w:jc w:val="center"/>
         <w:rPr>
-          <w:rFonts w:asciiTheme="majorHAnsi" w:hAnsiTheme="majorHAnsi" w:cstheme="majorHAnsi"/>
+          <w:rFonts w:cstheme="minorHAnsi"/>
           <w:b/>
           <w:color w:val="000000" w:themeColor="text1"/>
         </w:rPr>
       </w:pPr>
       <w:r>
         <w:rPr>
-          <w:rFonts w:asciiTheme="majorHAnsi" w:hAnsiTheme="majorHAnsi" w:cstheme="majorHAnsi"/>
+          <w:rFonts w:cstheme="minorHAnsi"/>
           <w:b/>
           <w:color w:val="000000" w:themeColor="text1"/>
         </w:rPr>
@@ -756,13 +788,13 @@
     <w:sdt>
       <w:sdtPr>
         <w:rPr>
-          <w:rFonts w:asciiTheme="majorHAnsi" w:hAnsiTheme="majorHAnsi" w:cstheme="majorHAnsi"/>
+          <w:rFonts w:cstheme="minorHAnsi"/>
         </w:rPr>
         <w:alias w:val="Tarih"/>
         <w:tag w:val="text"/>
         <w:id w:val="1529839917"/>
         <w:placeholder>
-          <w:docPart w:val="3B37849B60C8AE44A91E42592076579E"/>
+          <w:docPart w:val="356B2F5BC8517B4A84293727A9855A0A"/>
         </w:placeholder>
       </w:sdtPr>
       <w:sdtContent>
@@ -770,14 +802,20 @@
           <w:pPr>
             <w:jc w:val="center"/>
             <w:rPr>
-              <w:rFonts w:asciiTheme="majorHAnsi" w:hAnsiTheme="majorHAnsi" w:cstheme="majorHAnsi"/>
+              <w:rFonts w:cstheme="minorHAnsi"/>
             </w:rPr>
           </w:pPr>
           <w:r>
             <w:rPr>
-              <w:rFonts w:asciiTheme="majorHAnsi" w:hAnsiTheme="majorHAnsi" w:cstheme="majorHAnsi"/>
+              <w:rFonts w:cstheme="minorHAnsi"/>
             </w:rPr>
-            <w:t xml:space="preserve"> Tarih </w:t>
+            <w:t xml:space="preserve"> Tarih</w:t>
+          </w:r>
+          <w:r>
+            <w:rPr>
+              <w:rFonts w:cstheme="minorHAnsi"/>
+            </w:rPr>
+            <w:t xml:space="preserve"> </w:t>
           </w:r>
         </w:p>
       </w:sdtContent>
@@ -786,12 +824,12 @@
       <w:pPr>
         <w:jc w:val="center"/>
         <w:rPr>
-          <w:rFonts w:asciiTheme="majorHAnsi" w:hAnsiTheme="majorHAnsi" w:cstheme="majorHAnsi"/>
-        </w:rPr>
-      </w:pPr>
-      <w:r>
-        <w:rPr>
-          <w:rFonts w:asciiTheme="majorHAnsi" w:hAnsiTheme="majorHAnsi" w:cstheme="majorHAnsi"/>
+          <w:rFonts w:cstheme="minorHAnsi"/>
+        </w:rPr>
+      </w:pPr>
+      <w:r>
+        <w:rPr>
+          <w:rFonts w:cstheme="minorHAnsi"/>
         </w:rPr>
         <w:t xml:space="preserve"> </w:t>
       </w:r>
@@ -800,29 +838,37 @@
       <w:pPr>
         <w:jc w:val="center"/>
         <w:rPr>
-          <w:rFonts w:asciiTheme="majorHAnsi" w:hAnsiTheme="majorHAnsi" w:cstheme="majorHAnsi"/>
+          <w:rFonts w:cstheme="minorHAnsi"/>
         </w:rPr>
       </w:pPr>
       <w:sdt>
         <w:sdtPr>
           <w:rPr>
-            <w:rFonts w:asciiTheme="majorHAnsi" w:hAnsiTheme="majorHAnsi" w:cstheme="majorHAnsi"/>
+            <w:rFonts w:cstheme="minorHAnsi"/>
           </w:rPr>
           <w:alias w:val="Müdür"/>
           <w:tag w:val="text"/>
           <w:id w:val="-433524972"/>
           <w:placeholder>
-            <w:docPart w:val="B46099E85421614F9345B714758404B2"/>
+            <w:docPart w:val="EA47AAB0CBCCA24BBB008F1D909FDBA7"/>
           </w:placeholder>
           <w:text/>
         </w:sdtPr>
         <w:sdtContent>
           <w:r>
             <w:rPr>
-              <w:rFonts w:asciiTheme="majorHAnsi" w:hAnsiTheme="majorHAnsi" w:cstheme="majorHAnsi"/>
+              <w:rFonts w:cstheme="minorHAnsi"/>
             </w:rPr>
-            <w:t xml:space="preserve"> müdür</w:t>
+            <w:t xml:space="preserve"> </w:t>
           </w:r>
+          <w:proofErr w:type="gramStart"/>
+          <w:r>
+            <w:rPr>
+              <w:rFonts w:cstheme="minorHAnsi"/>
+            </w:rPr>
+            <w:t>müdür</w:t>
+          </w:r>
+          <w:proofErr w:type="gramEnd"/>
         </w:sdtContent>
       </w:sdt>
     </w:p>
@@ -830,14 +876,14 @@
       <w:pPr>
         <w:jc w:val="center"/>
         <w:rPr>
-          <w:rFonts w:asciiTheme="majorHAnsi" w:hAnsiTheme="majorHAnsi" w:cstheme="majorHAnsi"/>
+          <w:rFonts w:cstheme="minorHAnsi"/>
           <w:b/>
           <w:color w:val="000000" w:themeColor="text1"/>
         </w:rPr>
       </w:pPr>
       <w:r>
         <w:rPr>
-          <w:rFonts w:asciiTheme="majorHAnsi" w:hAnsiTheme="majorHAnsi" w:cstheme="majorHAnsi"/>
+          <w:rFonts w:cstheme="minorHAnsi"/>
           <w:b/>
           <w:color w:val="000000" w:themeColor="text1"/>
         </w:rPr>
@@ -846,14 +892,10 @@
     </w:p>
     <w:p>
       <w:pPr>
-        <w:jc w:val="center"/>
-        <w:rPr>
-          <w:rFonts w:asciiTheme="majorHAnsi" w:hAnsiTheme="majorHAnsi" w:cstheme="majorHAnsi"/>
-        </w:rPr>
-      </w:pPr>
-    </w:p>
-    <w:p>
-      <w:pPr>
+        <w:tabs>
+          <w:tab w:val="left" w:pos="1350"/>
+        </w:tabs>
+        <w:spacing w:after="160" w:line="259" w:lineRule="auto"/>
         <w:jc w:val="center"/>
       </w:pPr>
     </w:p>
@@ -1579,7 +1621,7 @@
     </w:docPart>
     <w:docPart>
       <w:docPartPr>
-        <w:name w:val="B62FC7EFBC8D6647806C4603FEE0206D"/>
+        <w:name w:val="F481E820E0CBDE4BAC7C143D51CA7D1F"/>
         <w:category>
           <w:name w:val="Genel"/>
           <w:gallery w:val="placeholder"/>
@@ -1590,12 +1632,12 @@
         <w:behaviors>
           <w:behavior w:val="content"/>
         </w:behaviors>
-        <w:guid w:val="{4564D268-5D83-E14E-B296-473FBE2CF808}"/>
+        <w:guid w:val="{412023EB-4643-444C-A416-C0B4C546AB1D}"/>
       </w:docPartPr>
       <w:docPartBody>
         <w:p>
           <w:pPr>
-            <w:pStyle w:val="B62FC7EFBC8D6647806C4603FEE0206D"/>
+            <w:pStyle w:val="F481E820E0CBDE4BAC7C143D51CA7D1F"/>
           </w:pPr>
           <w:r>
             <w:rPr>
@@ -1608,7 +1650,7 @@
     </w:docPart>
     <w:docPart>
       <w:docPartPr>
-        <w:name w:val="3B37849B60C8AE44A91E42592076579E"/>
+        <w:name w:val="356B2F5BC8517B4A84293727A9855A0A"/>
         <w:category>
           <w:name w:val="Genel"/>
           <w:gallery w:val="placeholder"/>
@@ -1619,12 +1661,12 @@
         <w:behaviors>
           <w:behavior w:val="content"/>
         </w:behaviors>
-        <w:guid w:val="{C95D1F82-9F87-D84A-99BC-F707343C80A5}"/>
+        <w:guid w:val="{6C7091C5-AFAC-FE48-A20B-5EEDD5976A9B}"/>
       </w:docPartPr>
       <w:docPartBody>
         <w:p>
           <w:pPr>
-            <w:pStyle w:val="3B37849B60C8AE44A91E42592076579E"/>
+            <w:pStyle w:val="356B2F5BC8517B4A84293727A9855A0A"/>
           </w:pPr>
           <w:r>
             <w:rPr>
@@ -1637,7 +1679,7 @@
     </w:docPart>
     <w:docPart>
       <w:docPartPr>
-        <w:name w:val="B46099E85421614F9345B714758404B2"/>
+        <w:name w:val="EA47AAB0CBCCA24BBB008F1D909FDBA7"/>
         <w:category>
           <w:name w:val="Genel"/>
           <w:gallery w:val="placeholder"/>
@@ -1648,12 +1690,12 @@
         <w:behaviors>
           <w:behavior w:val="content"/>
         </w:behaviors>
-        <w:guid w:val="{A3B7E0F3-1C40-D242-B2A7-4D9735F9DFC3}"/>
+        <w:guid w:val="{2D664DFF-5E40-F749-810D-A9482F87CFDD}"/>
       </w:docPartPr>
       <w:docPartBody>
         <w:p>
           <w:pPr>
-            <w:pStyle w:val="B46099E85421614F9345B714758404B2"/>
+            <w:pStyle w:val="EA47AAB0CBCCA24BBB008F1D909FDBA7"/>
           </w:pPr>
           <w:r>
             <w:rPr>
@@ -1689,7 +1731,7 @@
     <w:charset w:val="00"/>
     <w:family w:val="swiss"/>
     <w:pitch w:val="variable"/>
-    <w:sig w:usb0="E1002AFF" w:usb1="C000ACFF" w:usb2="00000009" w:usb3="00000000" w:csb0="000001FF" w:csb1="00000000"/>
+    <w:sig w:usb0="E4002EFF" w:usb1="C200247B" w:usb2="00000009" w:usb3="00000000" w:csb0="000001FF" w:csb1="00000000"/>
   </w:font>
   <w:font w:name="Wingdings">
     <w:panose1 w:val="05000000000000000000"/>
@@ -1707,7 +1749,7 @@
   </w:font>
   <w:font w:name="Tahoma">
     <w:panose1 w:val="020B0604030504040204"/>
-    <w:charset w:val="A2"/>
+    <w:charset w:val="00"/>
     <w:family w:val="swiss"/>
     <w:pitch w:val="variable"/>
     <w:sig w:usb0="E1002EFF" w:usb1="C000605B" w:usb2="00000029" w:usb3="00000000" w:csb0="000101FF" w:csb1="00000000"/>
@@ -1725,7 +1767,7 @@
     <w:charset w:val="00"/>
     <w:family w:val="swiss"/>
     <w:pitch w:val="variable"/>
-    <w:sig w:usb0="E0002AFF" w:usb1="C000247B" w:usb2="00000009" w:usb3="00000000" w:csb0="000001FF" w:csb1="00000000"/>
+    <w:sig w:usb0="E4002EFF" w:usb1="C200247B" w:usb2="00000009" w:usb3="00000000" w:csb0="000001FF" w:csb1="00000000"/>
   </w:font>
 </w:fonts>
 </file>
@@ -1752,8 +1794,11 @@
     <w:rsid w:val="00182104"/>
     <w:rsid w:val="001D4B01"/>
     <w:rsid w:val="005B5100"/>
+    <w:rsid w:val="005B6D2C"/>
     <w:rsid w:val="0064509C"/>
     <w:rsid w:val="009C50D1"/>
+    <w:rsid w:val="00A06422"/>
+    <w:rsid w:val="00AC5ED0"/>
     <w:rsid w:val="00B422B5"/>
     <w:rsid w:val="00DD7C73"/>
     <w:rsid w:val="00DF646F"/>
@@ -2210,7 +2255,7 @@
     <w:basedOn w:val="VarsaylanParagrafYazTipi"/>
     <w:uiPriority w:val="99"/>
     <w:semiHidden/>
-    <w:rsid w:val="0064509C"/>
+    <w:rsid w:val="00A06422"/>
     <w:rPr>
       <w:color w:val="666666"/>
     </w:rPr>
@@ -2230,6 +2275,27 @@
   <w:style w:type="paragraph" w:customStyle="1" w:styleId="B46099E85421614F9345B714758404B2">
     <w:name w:val="B46099E85421614F9345B714758404B2"/>
     <w:rsid w:val="0064509C"/>
+  </w:style>
+  <w:style w:type="paragraph" w:customStyle="1" w:styleId="F481E820E0CBDE4BAC7C143D51CA7D1F">
+    <w:name w:val="F481E820E0CBDE4BAC7C143D51CA7D1F"/>
+    <w:rsid w:val="00A06422"/>
+    <w:pPr>
+      <w:spacing w:after="160" w:line="278" w:lineRule="auto"/>
+    </w:pPr>
+  </w:style>
+  <w:style w:type="paragraph" w:customStyle="1" w:styleId="356B2F5BC8517B4A84293727A9855A0A">
+    <w:name w:val="356B2F5BC8517B4A84293727A9855A0A"/>
+    <w:rsid w:val="00A06422"/>
+    <w:pPr>
+      <w:spacing w:after="160" w:line="278" w:lineRule="auto"/>
+    </w:pPr>
+  </w:style>
+  <w:style w:type="paragraph" w:customStyle="1" w:styleId="EA47AAB0CBCCA24BBB008F1D909FDBA7">
+    <w:name w:val="EA47AAB0CBCCA24BBB008F1D909FDBA7"/>
+    <w:rsid w:val="00A06422"/>
+    <w:pPr>
+      <w:spacing w:after="160" w:line="278" w:lineRule="auto"/>
+    </w:pPr>
   </w:style>
 </w:styles>
 </file>
